--- a/public/乙烯分公司风险研判模板.docx
+++ b/public/乙烯分公司风险研判模板.docx
@@ -1035,7 +1035,7 @@
                 <w:szCs w:val="24"/>
                 <w:lang w:val="en-US" w:eastAsia="zh-CN" w:bidi="ar"/>
               </w:rPr>
-              <w:t>12</w:t>
+              <w:t>11</w:t>
             </w:r>
           </w:p>
         </w:tc>
@@ -1133,7 +1133,7 @@
                 <w:szCs w:val="24"/>
                 <w:lang w:val="en-US" w:eastAsia="zh-CN" w:bidi="ar"/>
               </w:rPr>
-              <w:t>0</w:t>
+              <w:t>1</w:t>
             </w:r>
           </w:p>
         </w:tc>
@@ -4071,10 +4071,8 @@
                 <w:szCs w:val="24"/>
                 <w:lang w:val="en-US" w:eastAsia="zh-CN" w:bidi="ar"/>
               </w:rPr>
-              <w:t>12</w:t>
-            </w:r>
-            <w:bookmarkStart w:id="0" w:name="_GoBack"/>
-            <w:bookmarkEnd w:id="0"/>
+              <w:t>11</w:t>
+            </w:r>
           </w:p>
         </w:tc>
         <w:tc>
@@ -4163,8 +4161,10 @@
                 <w:szCs w:val="24"/>
                 <w:lang w:val="en-US" w:eastAsia="zh-CN" w:bidi="ar"/>
               </w:rPr>
-              <w:t>0</w:t>
-            </w:r>
+              <w:t>1</w:t>
+            </w:r>
+            <w:bookmarkStart w:id="0" w:name="_GoBack"/>
+            <w:bookmarkEnd w:id="0"/>
           </w:p>
         </w:tc>
         <w:tc>

--- a/public/乙烯分公司风险研判模板.docx
+++ b/public/乙烯分公司风险研判模板.docx
@@ -1035,7 +1035,7 @@
                 <w:szCs w:val="24"/>
                 <w:lang w:val="en-US" w:eastAsia="zh-CN" w:bidi="ar"/>
               </w:rPr>
-              <w:t>11</w:t>
+              <w:t>12</w:t>
             </w:r>
           </w:p>
         </w:tc>
@@ -1133,7 +1133,7 @@
                 <w:szCs w:val="24"/>
                 <w:lang w:val="en-US" w:eastAsia="zh-CN" w:bidi="ar"/>
               </w:rPr>
-              <w:t>1</w:t>
+              <w:t>0</w:t>
             </w:r>
           </w:p>
         </w:tc>
@@ -4071,8 +4071,10 @@
                 <w:szCs w:val="24"/>
                 <w:lang w:val="en-US" w:eastAsia="zh-CN" w:bidi="ar"/>
               </w:rPr>
-              <w:t>11</w:t>
-            </w:r>
+              <w:t>12</w:t>
+            </w:r>
+            <w:bookmarkStart w:id="0" w:name="_GoBack"/>
+            <w:bookmarkEnd w:id="0"/>
           </w:p>
         </w:tc>
         <w:tc>
@@ -4161,10 +4163,8 @@
                 <w:szCs w:val="24"/>
                 <w:lang w:val="en-US" w:eastAsia="zh-CN" w:bidi="ar"/>
               </w:rPr>
-              <w:t>1</w:t>
-            </w:r>
-            <w:bookmarkStart w:id="0" w:name="_GoBack"/>
-            <w:bookmarkEnd w:id="0"/>
+              <w:t>0</w:t>
+            </w:r>
           </w:p>
         </w:tc>
         <w:tc>
@@ -5873,6 +5873,7 @@
   </w:style>
   <w:style w:type="table" w:default="1" w:styleId="6">
     <w:name w:val="Normal Table"/>
+    <w:autoRedefine/>
     <w:semiHidden/>
     <w:unhideWhenUsed/>
     <w:qFormat/>
@@ -5890,6 +5891,7 @@
     <w:name w:val="Body Text"/>
     <w:basedOn w:val="1"/>
     <w:link w:val="13"/>
+    <w:autoRedefine/>
     <w:semiHidden/>
     <w:unhideWhenUsed/>
     <w:qFormat/>
@@ -5911,6 +5913,7 @@
     <w:name w:val="Balloon Text"/>
     <w:basedOn w:val="1"/>
     <w:link w:val="11"/>
+    <w:autoRedefine/>
     <w:unhideWhenUsed/>
     <w:qFormat/>
     <w:uiPriority w:val="99"/>
@@ -5926,6 +5929,7 @@
     <w:name w:val="footer"/>
     <w:basedOn w:val="1"/>
     <w:link w:val="10"/>
+    <w:autoRedefine/>
     <w:unhideWhenUsed/>
     <w:qFormat/>
     <w:uiPriority w:val="99"/>
@@ -5944,6 +5948,7 @@
     <w:name w:val="header"/>
     <w:basedOn w:val="1"/>
     <w:link w:val="9"/>
+    <w:autoRedefine/>
     <w:unhideWhenUsed/>
     <w:qFormat/>
     <w:uiPriority w:val="99"/>
@@ -5965,6 +5970,7 @@
   <w:style w:type="table" w:styleId="7">
     <w:name w:val="Table Grid"/>
     <w:basedOn w:val="6"/>
+    <w:autoRedefine/>
     <w:qFormat/>
     <w:uiPriority w:val="59"/>
     <w:rPr>
@@ -5985,6 +5991,7 @@
     <w:name w:val="页眉 字符"/>
     <w:basedOn w:val="8"/>
     <w:link w:val="5"/>
+    <w:autoRedefine/>
     <w:qFormat/>
     <w:uiPriority w:val="99"/>
     <w:rPr>
@@ -5997,6 +6004,7 @@
     <w:name w:val="页脚 字符"/>
     <w:basedOn w:val="8"/>
     <w:link w:val="4"/>
+    <w:autoRedefine/>
     <w:qFormat/>
     <w:uiPriority w:val="99"/>
     <w:rPr>
@@ -6009,6 +6017,7 @@
     <w:name w:val="批注框文本 字符"/>
     <w:basedOn w:val="8"/>
     <w:link w:val="3"/>
+    <w:autoRedefine/>
     <w:semiHidden/>
     <w:qFormat/>
     <w:uiPriority w:val="99"/>
@@ -6021,6 +6030,7 @@
   <w:style w:type="table" w:customStyle="1" w:styleId="12">
     <w:name w:val="网格型1"/>
     <w:basedOn w:val="6"/>
+    <w:autoRedefine/>
     <w:qFormat/>
     <w:uiPriority w:val="59"/>
     <w:rPr>
@@ -6041,6 +6051,7 @@
     <w:name w:val="正文文本 字符"/>
     <w:basedOn w:val="8"/>
     <w:link w:val="2"/>
+    <w:autoRedefine/>
     <w:semiHidden/>
     <w:qFormat/>
     <w:uiPriority w:val="99"/>
@@ -6054,6 +6065,7 @@
   <w:style w:type="table" w:customStyle="1" w:styleId="14">
     <w:name w:val="网格型11"/>
     <w:basedOn w:val="6"/>
+    <w:autoRedefine/>
     <w:qFormat/>
     <w:uiPriority w:val="59"/>
     <w:rPr>
@@ -6073,6 +6085,7 @@
   <w:style w:type="table" w:customStyle="1" w:styleId="15">
     <w:name w:val="网格型2"/>
     <w:basedOn w:val="6"/>
+    <w:autoRedefine/>
     <w:qFormat/>
     <w:uiPriority w:val="59"/>
     <w:rPr>

--- a/public/乙烯分公司风险研判模板.docx
+++ b/public/乙烯分公司风险研判模板.docx
@@ -197,7 +197,7 @@
         </w:trPr>
         <w:tc>
           <w:tcPr>
-            <w:tcW w:w="454" w:type="dxa"/>
+            <w:tcW w:w="457" w:type="dxa"/>
             <w:vMerge w:val="restart"/>
             <w:tcBorders>
               <w:tl2br w:val="nil"/>
@@ -225,7 +225,7 @@
         </w:tc>
         <w:tc>
           <w:tcPr>
-            <w:tcW w:w="3659" w:type="dxa"/>
+            <w:tcW w:w="3623" w:type="dxa"/>
             <w:gridSpan w:val="5"/>
             <w:tcBorders>
               <w:right w:val="single" w:color="auto" w:sz="8" w:space="0"/>
@@ -256,7 +256,7 @@
         </w:tc>
         <w:tc>
           <w:tcPr>
-            <w:tcW w:w="2977" w:type="dxa"/>
+            <w:tcW w:w="2944" w:type="dxa"/>
             <w:gridSpan w:val="3"/>
             <w:tcBorders>
               <w:left w:val="single" w:color="auto" w:sz="8" w:space="0"/>
@@ -285,7 +285,7 @@
         </w:tc>
         <w:tc>
           <w:tcPr>
-            <w:tcW w:w="992" w:type="dxa"/>
+            <w:tcW w:w="981" w:type="dxa"/>
             <w:vMerge w:val="restart"/>
             <w:tcBorders>
               <w:right w:val="single" w:color="auto" w:sz="8" w:space="0"/>
@@ -315,7 +315,7 @@
         </w:tc>
         <w:tc>
           <w:tcPr>
-            <w:tcW w:w="992" w:type="dxa"/>
+            <w:tcW w:w="981" w:type="dxa"/>
             <w:vMerge w:val="restart"/>
             <w:tcBorders>
               <w:left w:val="single" w:color="auto" w:sz="8" w:space="0"/>
@@ -345,7 +345,7 @@
         </w:tc>
         <w:tc>
           <w:tcPr>
-            <w:tcW w:w="992" w:type="dxa"/>
+            <w:tcW w:w="981" w:type="dxa"/>
             <w:vMerge w:val="restart"/>
             <w:textDirection w:val="tbRlV"/>
             <w:vAlign w:val="center"/>
@@ -372,7 +372,7 @@
         </w:tc>
         <w:tc>
           <w:tcPr>
-            <w:tcW w:w="992" w:type="dxa"/>
+            <w:tcW w:w="982" w:type="dxa"/>
             <w:gridSpan w:val="2"/>
             <w:vMerge w:val="restart"/>
             <w:textDirection w:val="tbRlV"/>
@@ -400,7 +400,7 @@
         </w:tc>
         <w:tc>
           <w:tcPr>
-            <w:tcW w:w="992" w:type="dxa"/>
+            <w:tcW w:w="981" w:type="dxa"/>
             <w:vMerge w:val="restart"/>
             <w:tcBorders>
               <w:right w:val="single" w:color="auto" w:sz="8" w:space="0"/>
@@ -430,7 +430,7 @@
         </w:tc>
         <w:tc>
           <w:tcPr>
-            <w:tcW w:w="992" w:type="dxa"/>
+            <w:tcW w:w="1018" w:type="dxa"/>
             <w:vMerge w:val="restart"/>
             <w:tcBorders>
               <w:left w:val="single" w:color="auto" w:sz="8" w:space="0"/>
@@ -462,7 +462,7 @@
         </w:tc>
         <w:tc>
           <w:tcPr>
-            <w:tcW w:w="992" w:type="dxa"/>
+            <w:tcW w:w="982" w:type="dxa"/>
             <w:vMerge w:val="restart"/>
             <w:tcBorders>
               <w:tl2br w:val="nil"/>
@@ -493,7 +493,7 @@
         </w:tc>
         <w:tc>
           <w:tcPr>
-            <w:tcW w:w="992" w:type="dxa"/>
+            <w:tcW w:w="982" w:type="dxa"/>
             <w:vMerge w:val="restart"/>
             <w:tcBorders>
               <w:tl2br w:val="nil"/>
@@ -547,7 +547,7 @@
         </w:trPr>
         <w:tc>
           <w:tcPr>
-            <w:tcW w:w="460" w:type="dxa"/>
+            <w:tcW w:w="457" w:type="dxa"/>
             <w:vMerge w:val="continue"/>
             <w:tcBorders>
               <w:tl2br w:val="nil"/>
@@ -567,7 +567,7 @@
         </w:tc>
         <w:tc>
           <w:tcPr>
-            <w:tcW w:w="709" w:type="dxa"/>
+            <w:tcW w:w="715" w:type="dxa"/>
             <w:tcBorders>
               <w:tl2br w:val="nil"/>
               <w:tr2bl w:val="nil"/>
@@ -597,7 +597,7 @@
         </w:tc>
         <w:tc>
           <w:tcPr>
-            <w:tcW w:w="709" w:type="dxa"/>
+            <w:tcW w:w="702" w:type="dxa"/>
             <w:tcBorders>
               <w:tl2br w:val="nil"/>
               <w:tr2bl w:val="nil"/>
@@ -627,7 +627,7 @@
         </w:tc>
         <w:tc>
           <w:tcPr>
-            <w:tcW w:w="709" w:type="dxa"/>
+            <w:tcW w:w="702" w:type="dxa"/>
             <w:tcBorders>
               <w:tl2br w:val="nil"/>
               <w:tr2bl w:val="nil"/>
@@ -657,7 +657,7 @@
         </w:tc>
         <w:tc>
           <w:tcPr>
-            <w:tcW w:w="709" w:type="dxa"/>
+            <w:tcW w:w="702" w:type="dxa"/>
             <w:tcBorders>
               <w:tl2br w:val="nil"/>
               <w:tr2bl w:val="nil"/>
@@ -687,7 +687,7 @@
         </w:tc>
         <w:tc>
           <w:tcPr>
-            <w:tcW w:w="709" w:type="dxa"/>
+            <w:tcW w:w="802" w:type="dxa"/>
             <w:tcBorders>
               <w:right w:val="single" w:color="auto" w:sz="8" w:space="0"/>
               <w:tl2br w:val="nil"/>
@@ -718,7 +718,7 @@
         </w:tc>
         <w:tc>
           <w:tcPr>
-            <w:tcW w:w="992" w:type="dxa"/>
+            <w:tcW w:w="981" w:type="dxa"/>
             <w:tcBorders>
               <w:left w:val="single" w:color="auto" w:sz="8" w:space="0"/>
             </w:tcBorders>
@@ -747,7 +747,7 @@
         </w:tc>
         <w:tc>
           <w:tcPr>
-            <w:tcW w:w="992" w:type="dxa"/>
+            <w:tcW w:w="981" w:type="dxa"/>
             <w:textDirection w:val="tbRlV"/>
             <w:vAlign w:val="center"/>
           </w:tcPr>
@@ -773,7 +773,7 @@
         </w:tc>
         <w:tc>
           <w:tcPr>
-            <w:tcW w:w="993" w:type="dxa"/>
+            <w:tcW w:w="982" w:type="dxa"/>
             <w:textDirection w:val="tbRlV"/>
             <w:vAlign w:val="center"/>
           </w:tcPr>
@@ -799,7 +799,7 @@
         </w:tc>
         <w:tc>
           <w:tcPr>
-            <w:tcW w:w="992" w:type="dxa"/>
+            <w:tcW w:w="981" w:type="dxa"/>
             <w:vMerge w:val="continue"/>
             <w:tcBorders>
               <w:right w:val="single" w:color="auto" w:sz="8" w:space="0"/>
@@ -818,7 +818,7 @@
         </w:tc>
         <w:tc>
           <w:tcPr>
-            <w:tcW w:w="992" w:type="dxa"/>
+            <w:tcW w:w="981" w:type="dxa"/>
             <w:vMerge w:val="continue"/>
             <w:tcBorders>
               <w:left w:val="single" w:color="auto" w:sz="8" w:space="0"/>
@@ -837,7 +837,7 @@
         </w:tc>
         <w:tc>
           <w:tcPr>
-            <w:tcW w:w="992" w:type="dxa"/>
+            <w:tcW w:w="981" w:type="dxa"/>
             <w:vMerge w:val="continue"/>
             <w:textDirection w:val="tbRlV"/>
             <w:vAlign w:val="center"/>
@@ -853,7 +853,7 @@
         </w:tc>
         <w:tc>
           <w:tcPr>
-            <w:tcW w:w="992" w:type="dxa"/>
+            <w:tcW w:w="982" w:type="dxa"/>
             <w:gridSpan w:val="2"/>
             <w:vMerge w:val="continue"/>
             <w:textDirection w:val="tbRlV"/>
@@ -870,7 +870,7 @@
         </w:tc>
         <w:tc>
           <w:tcPr>
-            <w:tcW w:w="992" w:type="dxa"/>
+            <w:tcW w:w="981" w:type="dxa"/>
             <w:vMerge w:val="continue"/>
             <w:tcBorders>
               <w:right w:val="single" w:color="auto" w:sz="8" w:space="0"/>
@@ -889,7 +889,7 @@
         </w:tc>
         <w:tc>
           <w:tcPr>
-            <w:tcW w:w="992" w:type="dxa"/>
+            <w:tcW w:w="1018" w:type="dxa"/>
             <w:vMerge w:val="continue"/>
             <w:tcBorders>
               <w:left w:val="single" w:color="auto" w:sz="8" w:space="0"/>
@@ -910,7 +910,7 @@
         </w:tc>
         <w:tc>
           <w:tcPr>
-            <w:tcW w:w="992" w:type="dxa"/>
+            <w:tcW w:w="982" w:type="dxa"/>
             <w:vMerge w:val="continue"/>
             <w:tcBorders>
               <w:tl2br w:val="nil"/>
@@ -930,7 +930,7 @@
         </w:tc>
         <w:tc>
           <w:tcPr>
-            <w:tcW w:w="992" w:type="dxa"/>
+            <w:tcW w:w="982" w:type="dxa"/>
             <w:vMerge w:val="continue"/>
             <w:tcBorders>
               <w:tl2br w:val="nil"/>
@@ -972,7 +972,7 @@
         </w:trPr>
         <w:tc>
           <w:tcPr>
-            <w:tcW w:w="460" w:type="dxa"/>
+            <w:tcW w:w="457" w:type="dxa"/>
             <w:vMerge w:val="continue"/>
             <w:tcBorders>
               <w:tl2br w:val="nil"/>
@@ -992,7 +992,7 @@
         </w:tc>
         <w:tc>
           <w:tcPr>
-            <w:tcW w:w="722" w:type="dxa"/>
+            <w:tcW w:w="715" w:type="dxa"/>
             <w:tcBorders>
               <w:tl2br w:val="nil"/>
               <w:tr2bl w:val="nil"/>
@@ -1035,13 +1035,13 @@
                 <w:szCs w:val="24"/>
                 <w:lang w:val="en-US" w:eastAsia="zh-CN" w:bidi="ar"/>
               </w:rPr>
-              <w:t>12</w:t>
-            </w:r>
-          </w:p>
-        </w:tc>
-        <w:tc>
-          <w:tcPr>
-            <w:tcW w:w="709" w:type="dxa"/>
+              <w:t>2</w:t>
+            </w:r>
+          </w:p>
+        </w:tc>
+        <w:tc>
+          <w:tcPr>
+            <w:tcW w:w="702" w:type="dxa"/>
             <w:tcBorders>
               <w:tl2br w:val="nil"/>
               <w:tr2bl w:val="nil"/>
@@ -1090,7 +1090,7 @@
         </w:tc>
         <w:tc>
           <w:tcPr>
-            <w:tcW w:w="709" w:type="dxa"/>
+            <w:tcW w:w="702" w:type="dxa"/>
             <w:tcBorders>
               <w:tl2br w:val="nil"/>
               <w:tr2bl w:val="nil"/>
@@ -1139,7 +1139,7 @@
         </w:tc>
         <w:tc>
           <w:tcPr>
-            <w:tcW w:w="709" w:type="dxa"/>
+            <w:tcW w:w="702" w:type="dxa"/>
             <w:tcBorders>
               <w:tl2br w:val="nil"/>
               <w:tr2bl w:val="nil"/>
@@ -1182,13 +1182,13 @@
                 <w:szCs w:val="24"/>
                 <w:lang w:val="en-US" w:eastAsia="zh-CN" w:bidi="ar"/>
               </w:rPr>
-              <w:t>0</w:t>
-            </w:r>
-          </w:p>
-        </w:tc>
-        <w:tc>
-          <w:tcPr>
-            <w:tcW w:w="810" w:type="dxa"/>
+              <w:t>10</w:t>
+            </w:r>
+          </w:p>
+        </w:tc>
+        <w:tc>
+          <w:tcPr>
+            <w:tcW w:w="802" w:type="dxa"/>
             <w:tcBorders>
               <w:right w:val="single" w:color="auto" w:sz="8" w:space="0"/>
               <w:tl2br w:val="nil"/>
@@ -1238,7 +1238,7 @@
         </w:tc>
         <w:tc>
           <w:tcPr>
-            <w:tcW w:w="992" w:type="dxa"/>
+            <w:tcW w:w="981" w:type="dxa"/>
             <w:tcBorders>
               <w:left w:val="single" w:color="auto" w:sz="8" w:space="0"/>
             </w:tcBorders>
@@ -1286,7 +1286,7 @@
         </w:tc>
         <w:tc>
           <w:tcPr>
-            <w:tcW w:w="992" w:type="dxa"/>
+            <w:tcW w:w="981" w:type="dxa"/>
             <w:vAlign w:val="center"/>
           </w:tcPr>
           <w:p>
@@ -1331,7 +1331,7 @@
         </w:tc>
         <w:tc>
           <w:tcPr>
-            <w:tcW w:w="993" w:type="dxa"/>
+            <w:tcW w:w="982" w:type="dxa"/>
             <w:vAlign w:val="center"/>
           </w:tcPr>
           <w:p>
@@ -1376,7 +1376,7 @@
         </w:tc>
         <w:tc>
           <w:tcPr>
-            <w:tcW w:w="992" w:type="dxa"/>
+            <w:tcW w:w="981" w:type="dxa"/>
             <w:tcBorders>
               <w:right w:val="single" w:color="auto" w:sz="8" w:space="0"/>
             </w:tcBorders>
@@ -1424,7 +1424,7 @@
         </w:tc>
         <w:tc>
           <w:tcPr>
-            <w:tcW w:w="992" w:type="dxa"/>
+            <w:tcW w:w="981" w:type="dxa"/>
             <w:tcBorders>
               <w:left w:val="single" w:color="auto" w:sz="8" w:space="0"/>
             </w:tcBorders>
@@ -1472,7 +1472,7 @@
         </w:tc>
         <w:tc>
           <w:tcPr>
-            <w:tcW w:w="992" w:type="dxa"/>
+            <w:tcW w:w="981" w:type="dxa"/>
             <w:vAlign w:val="center"/>
           </w:tcPr>
           <w:p>
@@ -1517,7 +1517,7 @@
         </w:tc>
         <w:tc>
           <w:tcPr>
-            <w:tcW w:w="992" w:type="dxa"/>
+            <w:tcW w:w="982" w:type="dxa"/>
             <w:gridSpan w:val="2"/>
             <w:vAlign w:val="center"/>
           </w:tcPr>
@@ -1563,7 +1563,7 @@
         </w:tc>
         <w:tc>
           <w:tcPr>
-            <w:tcW w:w="992" w:type="dxa"/>
+            <w:tcW w:w="981" w:type="dxa"/>
             <w:tcBorders>
               <w:right w:val="single" w:color="auto" w:sz="8" w:space="0"/>
             </w:tcBorders>
@@ -1611,7 +1611,7 @@
         </w:tc>
         <w:tc>
           <w:tcPr>
-            <w:tcW w:w="992" w:type="dxa"/>
+            <w:tcW w:w="1018" w:type="dxa"/>
             <w:tcBorders>
               <w:left w:val="single" w:color="auto" w:sz="8" w:space="0"/>
               <w:tl2br w:val="nil"/>
@@ -1661,7 +1661,7 @@
         </w:tc>
         <w:tc>
           <w:tcPr>
-            <w:tcW w:w="992" w:type="dxa"/>
+            <w:tcW w:w="982" w:type="dxa"/>
             <w:tcBorders>
               <w:tl2br w:val="nil"/>
               <w:tr2bl w:val="nil"/>
@@ -1710,7 +1710,7 @@
         </w:tc>
         <w:tc>
           <w:tcPr>
-            <w:tcW w:w="992" w:type="dxa"/>
+            <w:tcW w:w="982" w:type="dxa"/>
             <w:tcBorders>
               <w:tl2br w:val="nil"/>
               <w:tr2bl w:val="nil"/>
@@ -1781,7 +1781,7 @@
         </w:trPr>
         <w:tc>
           <w:tcPr>
-            <w:tcW w:w="460" w:type="dxa"/>
+            <w:tcW w:w="457" w:type="dxa"/>
             <w:vMerge w:val="continue"/>
             <w:tcBorders>
               <w:tl2br w:val="nil"/>
@@ -1801,7 +1801,7 @@
         </w:tc>
         <w:tc>
           <w:tcPr>
-            <w:tcW w:w="14452" w:type="dxa"/>
+            <w:tcW w:w="14455" w:type="dxa"/>
             <w:gridSpan w:val="17"/>
             <w:tcBorders>
               <w:tl2br w:val="nil"/>
@@ -1879,7 +1879,7 @@
                 <w:szCs w:val="18"/>
                 <w:lang w:val="en-US" w:eastAsia="zh-CN"/>
               </w:rPr>
-              <w:t xml:space="preserve"> 6 </w:t>
+              <w:t xml:space="preserve"> 5 </w:t>
             </w:r>
             <w:r>
               <w:rPr>
@@ -1979,6 +1979,40 @@
                 <w:rFonts w:ascii="宋体" w:hAnsi="宋体" w:eastAsia="宋体"/>
               </w:rPr>
             </w:pPr>
+            <w:r>
+              <w:rPr>
+                <w:rFonts w:hint="eastAsia" w:ascii="宋体" w:hAnsi="宋体" w:eastAsia="宋体"/>
+                <w:sz w:val="18"/>
+                <w:szCs w:val="18"/>
+              </w:rPr>
+              <w:t>涉及重点监管危险工艺数量：</w:t>
+            </w:r>
+            <w:r>
+              <w:rPr>
+                <w:rFonts w:hint="eastAsia" w:ascii="宋体" w:hAnsi="宋体" w:eastAsia="宋体"/>
+                <w:sz w:val="18"/>
+                <w:szCs w:val="18"/>
+                <w:lang w:val="en-US" w:eastAsia="zh-CN"/>
+              </w:rPr>
+              <w:t xml:space="preserve"> 4 </w:t>
+            </w:r>
+            <w:r>
+              <w:rPr>
+                <w:rFonts w:hint="eastAsia" w:ascii="宋体" w:hAnsi="宋体" w:eastAsia="宋体"/>
+                <w:sz w:val="18"/>
+                <w:szCs w:val="18"/>
+              </w:rPr>
+              <w:t>种</w:t>
+            </w:r>
+            <w:r>
+              <w:rPr>
+                <w:rFonts w:hint="eastAsia" w:ascii="宋体" w:hAnsi="宋体" w:eastAsia="宋体"/>
+                <w:sz w:val="18"/>
+                <w:szCs w:val="18"/>
+                <w:lang w:val="en-US" w:eastAsia="zh-CN"/>
+              </w:rPr>
+              <w:t xml:space="preserve">       </w:t>
+            </w:r>
             <w:r>
               <w:rPr>
                 <w:rFonts w:hint="eastAsia" w:ascii="宋体" w:hAnsi="宋体" w:eastAsia="宋体"/>
@@ -2187,7 +2221,7 @@
         </w:trPr>
         <w:tc>
           <w:tcPr>
-            <w:tcW w:w="460" w:type="dxa"/>
+            <w:tcW w:w="457" w:type="dxa"/>
             <w:vMerge w:val="restart"/>
             <w:tcBorders>
               <w:tl2br w:val="nil"/>
@@ -2215,7 +2249,7 @@
         </w:tc>
         <w:tc>
           <w:tcPr>
-            <w:tcW w:w="722" w:type="dxa"/>
+            <w:tcW w:w="715" w:type="dxa"/>
             <w:tcBorders>
               <w:tl2br w:val="nil"/>
               <w:tr2bl w:val="nil"/>
@@ -2246,7 +2280,7 @@
         </w:tc>
         <w:tc>
           <w:tcPr>
-            <w:tcW w:w="9350" w:type="dxa"/>
+            <w:tcW w:w="9249" w:type="dxa"/>
             <w:gridSpan w:val="11"/>
             <w:tcBorders>
               <w:tl2br w:val="nil"/>
@@ -2345,23 +2379,23 @@
                 <w:sz w:val="18"/>
                 <w:szCs w:val="18"/>
               </w:rPr>
+              <w:sym w:font="Wingdings 2" w:char="0052"/>
+            </w:r>
+            <w:r>
+              <w:rPr>
+                <w:rFonts w:hint="eastAsia" w:ascii="宋体" w:hAnsi="宋体" w:eastAsia="宋体"/>
+                <w:sz w:val="18"/>
+                <w:szCs w:val="18"/>
+              </w:rPr>
+              <w:t xml:space="preserve"> 否</w:t>
+            </w:r>
+            <w:r>
+              <w:rPr>
+                <w:rFonts w:hint="eastAsia" w:ascii="宋体" w:hAnsi="宋体" w:eastAsia="宋体"/>
+                <w:sz w:val="18"/>
+                <w:szCs w:val="18"/>
+              </w:rPr>
               <w:sym w:font="Wingdings 2" w:char="00A3"/>
-            </w:r>
-            <w:r>
-              <w:rPr>
-                <w:rFonts w:hint="eastAsia" w:ascii="宋体" w:hAnsi="宋体" w:eastAsia="宋体"/>
-                <w:sz w:val="18"/>
-                <w:szCs w:val="18"/>
-              </w:rPr>
-              <w:t xml:space="preserve"> 否</w:t>
-            </w:r>
-            <w:r>
-              <w:rPr>
-                <w:rFonts w:hint="eastAsia" w:ascii="宋体" w:hAnsi="宋体" w:eastAsia="宋体"/>
-                <w:sz w:val="18"/>
-                <w:szCs w:val="18"/>
-              </w:rPr>
-              <w:sym w:font="Wingdings 2" w:char="0052"/>
             </w:r>
             <w:r>
               <w:rPr>
@@ -2429,7 +2463,7 @@
         </w:tc>
         <w:tc>
           <w:tcPr>
-            <w:tcW w:w="507" w:type="dxa"/>
+            <w:tcW w:w="528" w:type="dxa"/>
             <w:vMerge w:val="restart"/>
             <w:tcBorders>
               <w:tl2br w:val="nil"/>
@@ -2458,7 +2492,7 @@
         </w:tc>
         <w:tc>
           <w:tcPr>
-            <w:tcW w:w="2020" w:type="dxa"/>
+            <w:tcW w:w="1999" w:type="dxa"/>
             <w:gridSpan w:val="2"/>
             <w:tcBorders>
               <w:tl2br w:val="nil"/>
@@ -2475,7 +2509,7 @@
         </w:tc>
         <w:tc>
           <w:tcPr>
-            <w:tcW w:w="1853" w:type="dxa"/>
+            <w:tcW w:w="1964" w:type="dxa"/>
             <w:gridSpan w:val="2"/>
             <w:vMerge w:val="restart"/>
             <w:tcBorders>
@@ -2542,7 +2576,7 @@
         </w:trPr>
         <w:tc>
           <w:tcPr>
-            <w:tcW w:w="460" w:type="dxa"/>
+            <w:tcW w:w="457" w:type="dxa"/>
             <w:vMerge w:val="continue"/>
             <w:tcBorders>
               <w:tl2br w:val="nil"/>
@@ -2560,7 +2594,7 @@
         </w:tc>
         <w:tc>
           <w:tcPr>
-            <w:tcW w:w="722" w:type="dxa"/>
+            <w:tcW w:w="715" w:type="dxa"/>
             <w:tcBorders>
               <w:tl2br w:val="nil"/>
               <w:tr2bl w:val="nil"/>
@@ -2591,7 +2625,7 @@
         </w:tc>
         <w:tc>
           <w:tcPr>
-            <w:tcW w:w="9350" w:type="dxa"/>
+            <w:tcW w:w="9249" w:type="dxa"/>
             <w:gridSpan w:val="11"/>
             <w:tcBorders>
               <w:tl2br w:val="nil"/>
@@ -2811,7 +2845,7 @@
         </w:tc>
         <w:tc>
           <w:tcPr>
-            <w:tcW w:w="507" w:type="dxa"/>
+            <w:tcW w:w="528" w:type="dxa"/>
             <w:vMerge w:val="continue"/>
             <w:tcBorders>
               <w:tl2br w:val="nil"/>
@@ -2828,7 +2862,7 @@
         </w:tc>
         <w:tc>
           <w:tcPr>
-            <w:tcW w:w="2020" w:type="dxa"/>
+            <w:tcW w:w="1999" w:type="dxa"/>
             <w:gridSpan w:val="2"/>
             <w:tcBorders>
               <w:tl2br w:val="nil"/>
@@ -2845,7 +2879,7 @@
         </w:tc>
         <w:tc>
           <w:tcPr>
-            <w:tcW w:w="1853" w:type="dxa"/>
+            <w:tcW w:w="1964" w:type="dxa"/>
             <w:gridSpan w:val="2"/>
             <w:vMerge w:val="continue"/>
             <w:tcBorders>
@@ -2885,7 +2919,7 @@
         </w:trPr>
         <w:tc>
           <w:tcPr>
-            <w:tcW w:w="460" w:type="dxa"/>
+            <w:tcW w:w="457" w:type="dxa"/>
             <w:vMerge w:val="continue"/>
             <w:tcBorders>
               <w:tl2br w:val="nil"/>
@@ -2903,7 +2937,7 @@
         </w:tc>
         <w:tc>
           <w:tcPr>
-            <w:tcW w:w="722" w:type="dxa"/>
+            <w:tcW w:w="715" w:type="dxa"/>
             <w:tcBorders>
               <w:tl2br w:val="nil"/>
               <w:tr2bl w:val="nil"/>
@@ -2934,7 +2968,7 @@
         </w:tc>
         <w:tc>
           <w:tcPr>
-            <w:tcW w:w="9350" w:type="dxa"/>
+            <w:tcW w:w="9249" w:type="dxa"/>
             <w:gridSpan w:val="11"/>
             <w:tcBorders>
               <w:tl2br w:val="nil"/>
@@ -3041,7 +3075,7 @@
         </w:tc>
         <w:tc>
           <w:tcPr>
-            <w:tcW w:w="507" w:type="dxa"/>
+            <w:tcW w:w="528" w:type="dxa"/>
             <w:vMerge w:val="continue"/>
             <w:tcBorders>
               <w:tl2br w:val="nil"/>
@@ -3058,7 +3092,7 @@
         </w:tc>
         <w:tc>
           <w:tcPr>
-            <w:tcW w:w="2020" w:type="dxa"/>
+            <w:tcW w:w="1999" w:type="dxa"/>
             <w:gridSpan w:val="2"/>
             <w:tcBorders>
               <w:tl2br w:val="nil"/>
@@ -3075,7 +3109,7 @@
         </w:tc>
         <w:tc>
           <w:tcPr>
-            <w:tcW w:w="1853" w:type="dxa"/>
+            <w:tcW w:w="1964" w:type="dxa"/>
             <w:gridSpan w:val="2"/>
             <w:vMerge w:val="continue"/>
             <w:tcBorders>
@@ -3258,12 +3292,6 @@
             <w:insideH w:val="single" w:color="auto" w:sz="4" w:space="0"/>
             <w:insideV w:val="single" w:color="auto" w:sz="4" w:space="0"/>
           </w:tblBorders>
-          <w:tblCellMar>
-            <w:top w:w="0" w:type="dxa"/>
-            <w:left w:w="108" w:type="dxa"/>
-            <w:bottom w:w="0" w:type="dxa"/>
-            <w:right w:w="108" w:type="dxa"/>
-          </w:tblCellMar>
         </w:tblPrEx>
         <w:trPr>
           <w:trHeight w:val="529" w:hRule="atLeast"/>
@@ -4060,21 +4088,10 @@
             </w:pPr>
             <w:r>
               <w:rPr>
-                <w:rFonts w:hint="eastAsia" w:ascii="微软雅黑" w:hAnsi="微软雅黑" w:cs="微软雅黑"/>
-                <w:i w:val="0"/>
-                <w:iCs w:val="0"/>
-                <w:caps w:val="0"/>
-                <w:color w:val="000000"/>
-                <w:spacing w:val="0"/>
-                <w:kern w:val="0"/>
-                <w:sz w:val="24"/>
-                <w:szCs w:val="24"/>
-                <w:lang w:val="en-US" w:eastAsia="zh-CN" w:bidi="ar"/>
-              </w:rPr>
-              <w:t>12</w:t>
-            </w:r>
-            <w:bookmarkStart w:id="0" w:name="_GoBack"/>
-            <w:bookmarkEnd w:id="0"/>
+                <w:rFonts w:hint="eastAsia"/>
+              </w:rPr>
+              <w:t>2</w:t>
+            </w:r>
           </w:p>
         </w:tc>
         <w:tc>
@@ -4107,16 +4124,7 @@
             </w:pPr>
             <w:r>
               <w:rPr>
-                <w:rFonts w:hint="eastAsia" w:ascii="微软雅黑" w:hAnsi="微软雅黑" w:cs="微软雅黑"/>
-                <w:i w:val="0"/>
-                <w:iCs w:val="0"/>
-                <w:caps w:val="0"/>
-                <w:color w:val="000000"/>
-                <w:spacing w:val="0"/>
-                <w:kern w:val="0"/>
-                <w:sz w:val="24"/>
-                <w:szCs w:val="24"/>
-                <w:lang w:val="en-US" w:eastAsia="zh-CN" w:bidi="ar"/>
+                <w:rFonts w:hint="eastAsia"/>
               </w:rPr>
               <w:t>0</w:t>
             </w:r>
@@ -4152,16 +4160,7 @@
             </w:pPr>
             <w:r>
               <w:rPr>
-                <w:rFonts w:hint="eastAsia" w:ascii="微软雅黑" w:hAnsi="微软雅黑" w:cs="微软雅黑"/>
-                <w:i w:val="0"/>
-                <w:iCs w:val="0"/>
-                <w:caps w:val="0"/>
-                <w:color w:val="000000"/>
-                <w:spacing w:val="0"/>
-                <w:kern w:val="0"/>
-                <w:sz w:val="24"/>
-                <w:szCs w:val="24"/>
-                <w:lang w:val="en-US" w:eastAsia="zh-CN" w:bidi="ar"/>
+                <w:rFonts w:hint="eastAsia"/>
               </w:rPr>
               <w:t>0</w:t>
             </w:r>
@@ -4197,18 +4196,9 @@
             </w:pPr>
             <w:r>
               <w:rPr>
-                <w:rFonts w:hint="eastAsia" w:ascii="微软雅黑" w:hAnsi="微软雅黑" w:cs="微软雅黑"/>
-                <w:i w:val="0"/>
-                <w:iCs w:val="0"/>
-                <w:caps w:val="0"/>
-                <w:color w:val="000000"/>
-                <w:spacing w:val="0"/>
-                <w:kern w:val="0"/>
-                <w:sz w:val="24"/>
-                <w:szCs w:val="24"/>
-                <w:lang w:val="en-US" w:eastAsia="zh-CN" w:bidi="ar"/>
-              </w:rPr>
-              <w:t>0</w:t>
+                <w:rFonts w:hint="eastAsia"/>
+              </w:rPr>
+              <w:t>10</w:t>
             </w:r>
           </w:p>
         </w:tc>
@@ -4245,16 +4235,7 @@
             </w:pPr>
             <w:r>
               <w:rPr>
-                <w:rFonts w:hint="eastAsia" w:ascii="微软雅黑" w:hAnsi="微软雅黑" w:cs="微软雅黑"/>
-                <w:i w:val="0"/>
-                <w:iCs w:val="0"/>
-                <w:caps w:val="0"/>
-                <w:color w:val="000000"/>
-                <w:spacing w:val="0"/>
-                <w:kern w:val="0"/>
-                <w:sz w:val="24"/>
-                <w:szCs w:val="24"/>
-                <w:lang w:val="en-US" w:eastAsia="zh-CN" w:bidi="ar"/>
+                <w:rFonts w:hint="eastAsia"/>
               </w:rPr>
               <w:t>0</w:t>
             </w:r>
@@ -4903,16 +4884,10 @@
                 <w:szCs w:val="22"/>
                 <w:lang w:val="en-US" w:eastAsia="zh-CN"/>
               </w:rPr>
-              <w:t xml:space="preserve">  </w:t>
-            </w:r>
-            <w:r>
-              <w:rPr>
-                <w:rFonts w:hint="eastAsia" w:ascii="宋体" w:hAnsi="宋体" w:eastAsia="宋体"/>
-                <w:sz w:val="22"/>
-                <w:szCs w:val="22"/>
-              </w:rPr>
-              <w:t>）否（</w:t>
-            </w:r>
+              <w:t>√</w:t>
+            </w:r>
+            <w:bookmarkStart w:id="0" w:name="_GoBack"/>
+            <w:bookmarkEnd w:id="0"/>
             <w:r>
               <w:rPr>
                 <w:rFonts w:hint="eastAsia" w:ascii="宋体" w:hAnsi="宋体" w:eastAsia="宋体"/>
@@ -4920,7 +4895,24 @@
                 <w:szCs w:val="22"/>
                 <w:lang w:val="en-US" w:eastAsia="zh-CN"/>
               </w:rPr>
-              <w:t xml:space="preserve"> √ </w:t>
+              <w:t xml:space="preserve"> </w:t>
+            </w:r>
+            <w:r>
+              <w:rPr>
+                <w:rFonts w:hint="eastAsia" w:ascii="宋体" w:hAnsi="宋体" w:eastAsia="宋体"/>
+                <w:sz w:val="22"/>
+                <w:szCs w:val="22"/>
+              </w:rPr>
+              <w:t>）否（</w:t>
+            </w:r>
+            <w:r>
+              <w:rPr>
+                <w:rFonts w:hint="eastAsia" w:ascii="宋体" w:hAnsi="宋体" w:eastAsia="宋体"/>
+                <w:sz w:val="22"/>
+                <w:szCs w:val="22"/>
+                <w:lang w:val="en-US" w:eastAsia="zh-CN"/>
+              </w:rPr>
+              <w:t xml:space="preserve">   </w:t>
             </w:r>
             <w:r>
               <w:rPr>
@@ -5154,7 +5146,7 @@
                 <w:szCs w:val="22"/>
                 <w:lang w:val="en-US" w:eastAsia="zh-CN"/>
               </w:rPr>
-              <w:t>6</w:t>
+              <w:t>5</w:t>
             </w:r>
             <w:r>
               <w:rPr>
@@ -5850,6 +5842,7 @@
   </w:latentStyles>
   <w:style w:type="paragraph" w:default="1" w:styleId="1">
     <w:name w:val="Normal"/>
+    <w:autoRedefine/>
     <w:qFormat/>
     <w:uiPriority w:val="0"/>
     <w:pPr>

--- a/public/乙烯分公司风险研判模板.docx
+++ b/public/乙烯分公司风险研判模板.docx
@@ -1035,7 +1035,7 @@
                 <w:szCs w:val="24"/>
                 <w:lang w:val="en-US" w:eastAsia="zh-CN" w:bidi="ar"/>
               </w:rPr>
-              <w:t>2</w:t>
+              <w:t>8</w:t>
             </w:r>
           </w:p>
         </w:tc>
@@ -1084,7 +1084,7 @@
                 <w:szCs w:val="24"/>
                 <w:lang w:val="en-US" w:eastAsia="zh-CN" w:bidi="ar"/>
               </w:rPr>
-              <w:t>0</w:t>
+              <w:t>1</w:t>
             </w:r>
           </w:p>
         </w:tc>
@@ -1182,7 +1182,7 @@
                 <w:szCs w:val="24"/>
                 <w:lang w:val="en-US" w:eastAsia="zh-CN" w:bidi="ar"/>
               </w:rPr>
-              <w:t>10</w:t>
+              <w:t>0</w:t>
             </w:r>
           </w:p>
         </w:tc>
@@ -2379,23 +2379,23 @@
                 <w:sz w:val="18"/>
                 <w:szCs w:val="18"/>
               </w:rPr>
+              <w:sym w:font="Wingdings 2" w:char="00A3"/>
+            </w:r>
+            <w:r>
+              <w:rPr>
+                <w:rFonts w:hint="eastAsia" w:ascii="宋体" w:hAnsi="宋体" w:eastAsia="宋体"/>
+                <w:sz w:val="18"/>
+                <w:szCs w:val="18"/>
+              </w:rPr>
+              <w:t xml:space="preserve"> 否</w:t>
+            </w:r>
+            <w:r>
+              <w:rPr>
+                <w:rFonts w:hint="eastAsia" w:ascii="宋体" w:hAnsi="宋体" w:eastAsia="宋体"/>
+                <w:sz w:val="18"/>
+                <w:szCs w:val="18"/>
+              </w:rPr>
               <w:sym w:font="Wingdings 2" w:char="0052"/>
-            </w:r>
-            <w:r>
-              <w:rPr>
-                <w:rFonts w:hint="eastAsia" w:ascii="宋体" w:hAnsi="宋体" w:eastAsia="宋体"/>
-                <w:sz w:val="18"/>
-                <w:szCs w:val="18"/>
-              </w:rPr>
-              <w:t xml:space="preserve"> 否</w:t>
-            </w:r>
-            <w:r>
-              <w:rPr>
-                <w:rFonts w:hint="eastAsia" w:ascii="宋体" w:hAnsi="宋体" w:eastAsia="宋体"/>
-                <w:sz w:val="18"/>
-                <w:szCs w:val="18"/>
-              </w:rPr>
-              <w:sym w:font="Wingdings 2" w:char="00A3"/>
             </w:r>
             <w:r>
               <w:rPr>
@@ -3292,6 +3292,12 @@
             <w:insideH w:val="single" w:color="auto" w:sz="4" w:space="0"/>
             <w:insideV w:val="single" w:color="auto" w:sz="4" w:space="0"/>
           </w:tblBorders>
+          <w:tblCellMar>
+            <w:top w:w="0" w:type="dxa"/>
+            <w:left w:w="108" w:type="dxa"/>
+            <w:bottom w:w="0" w:type="dxa"/>
+            <w:right w:w="108" w:type="dxa"/>
+          </w:tblCellMar>
         </w:tblPrEx>
         <w:trPr>
           <w:trHeight w:val="529" w:hRule="atLeast"/>
@@ -4056,6 +4062,7 @@
                 <w:szCs w:val="28"/>
               </w:rPr>
             </w:pPr>
+            <w:bookmarkStart w:id="0" w:name="_GoBack" w:colFirst="1" w:colLast="2"/>
           </w:p>
         </w:tc>
         <w:tc>
@@ -4088,9 +4095,18 @@
             </w:pPr>
             <w:r>
               <w:rPr>
-                <w:rFonts w:hint="eastAsia"/>
-              </w:rPr>
-              <w:t>2</w:t>
+                <w:rFonts w:hint="eastAsia" w:ascii="微软雅黑" w:hAnsi="微软雅黑" w:cs="微软雅黑"/>
+                <w:i w:val="0"/>
+                <w:iCs w:val="0"/>
+                <w:caps w:val="0"/>
+                <w:color w:val="000000"/>
+                <w:spacing w:val="0"/>
+                <w:kern w:val="0"/>
+                <w:sz w:val="24"/>
+                <w:szCs w:val="24"/>
+                <w:lang w:val="en-US" w:eastAsia="zh-CN" w:bidi="ar"/>
+              </w:rPr>
+              <w:t>8</w:t>
             </w:r>
           </w:p>
         </w:tc>
@@ -4124,9 +4140,18 @@
             </w:pPr>
             <w:r>
               <w:rPr>
-                <w:rFonts w:hint="eastAsia"/>
-              </w:rPr>
-              <w:t>0</w:t>
+                <w:rFonts w:hint="eastAsia" w:ascii="微软雅黑" w:hAnsi="微软雅黑" w:cs="微软雅黑"/>
+                <w:i w:val="0"/>
+                <w:iCs w:val="0"/>
+                <w:caps w:val="0"/>
+                <w:color w:val="000000"/>
+                <w:spacing w:val="0"/>
+                <w:kern w:val="0"/>
+                <w:sz w:val="24"/>
+                <w:szCs w:val="24"/>
+                <w:lang w:val="en-US" w:eastAsia="zh-CN" w:bidi="ar"/>
+              </w:rPr>
+              <w:t>1</w:t>
             </w:r>
           </w:p>
         </w:tc>
@@ -4160,7 +4185,16 @@
             </w:pPr>
             <w:r>
               <w:rPr>
-                <w:rFonts w:hint="eastAsia"/>
+                <w:rFonts w:hint="eastAsia" w:ascii="微软雅黑" w:hAnsi="微软雅黑" w:cs="微软雅黑"/>
+                <w:i w:val="0"/>
+                <w:iCs w:val="0"/>
+                <w:caps w:val="0"/>
+                <w:color w:val="000000"/>
+                <w:spacing w:val="0"/>
+                <w:kern w:val="0"/>
+                <w:sz w:val="24"/>
+                <w:szCs w:val="24"/>
+                <w:lang w:val="en-US" w:eastAsia="zh-CN" w:bidi="ar"/>
               </w:rPr>
               <w:t>0</w:t>
             </w:r>
@@ -4196,9 +4230,18 @@
             </w:pPr>
             <w:r>
               <w:rPr>
-                <w:rFonts w:hint="eastAsia"/>
-              </w:rPr>
-              <w:t>10</w:t>
+                <w:rFonts w:hint="eastAsia" w:ascii="微软雅黑" w:hAnsi="微软雅黑" w:cs="微软雅黑"/>
+                <w:i w:val="0"/>
+                <w:iCs w:val="0"/>
+                <w:caps w:val="0"/>
+                <w:color w:val="000000"/>
+                <w:spacing w:val="0"/>
+                <w:kern w:val="0"/>
+                <w:sz w:val="24"/>
+                <w:szCs w:val="24"/>
+                <w:lang w:val="en-US" w:eastAsia="zh-CN" w:bidi="ar"/>
+              </w:rPr>
+              <w:t>0</w:t>
             </w:r>
           </w:p>
         </w:tc>
@@ -4235,7 +4278,16 @@
             </w:pPr>
             <w:r>
               <w:rPr>
-                <w:rFonts w:hint="eastAsia"/>
+                <w:rFonts w:hint="eastAsia" w:ascii="微软雅黑" w:hAnsi="微软雅黑" w:cs="微软雅黑"/>
+                <w:i w:val="0"/>
+                <w:iCs w:val="0"/>
+                <w:caps w:val="0"/>
+                <w:color w:val="000000"/>
+                <w:spacing w:val="0"/>
+                <w:kern w:val="0"/>
+                <w:sz w:val="24"/>
+                <w:szCs w:val="24"/>
+                <w:lang w:val="en-US" w:eastAsia="zh-CN" w:bidi="ar"/>
               </w:rPr>
               <w:t>0</w:t>
             </w:r>
@@ -4752,6 +4804,7 @@
           </w:p>
         </w:tc>
       </w:tr>
+      <w:bookmarkEnd w:id="0"/>
       <w:tr>
         <w:tblPrEx>
           <w:tblBorders>
@@ -4884,10 +4937,16 @@
                 <w:szCs w:val="22"/>
                 <w:lang w:val="en-US" w:eastAsia="zh-CN"/>
               </w:rPr>
-              <w:t>√</w:t>
-            </w:r>
-            <w:bookmarkStart w:id="0" w:name="_GoBack"/>
-            <w:bookmarkEnd w:id="0"/>
+              <w:t xml:space="preserve">  </w:t>
+            </w:r>
+            <w:r>
+              <w:rPr>
+                <w:rFonts w:hint="eastAsia" w:ascii="宋体" w:hAnsi="宋体" w:eastAsia="宋体"/>
+                <w:sz w:val="22"/>
+                <w:szCs w:val="22"/>
+              </w:rPr>
+              <w:t>）否（</w:t>
+            </w:r>
             <w:r>
               <w:rPr>
                 <w:rFonts w:hint="eastAsia" w:ascii="宋体" w:hAnsi="宋体" w:eastAsia="宋体"/>
@@ -4895,24 +4954,7 @@
                 <w:szCs w:val="22"/>
                 <w:lang w:val="en-US" w:eastAsia="zh-CN"/>
               </w:rPr>
-              <w:t xml:space="preserve"> </w:t>
-            </w:r>
-            <w:r>
-              <w:rPr>
-                <w:rFonts w:hint="eastAsia" w:ascii="宋体" w:hAnsi="宋体" w:eastAsia="宋体"/>
-                <w:sz w:val="22"/>
-                <w:szCs w:val="22"/>
-              </w:rPr>
-              <w:t>）否（</w:t>
-            </w:r>
-            <w:r>
-              <w:rPr>
-                <w:rFonts w:hint="eastAsia" w:ascii="宋体" w:hAnsi="宋体" w:eastAsia="宋体"/>
-                <w:sz w:val="22"/>
-                <w:szCs w:val="22"/>
-                <w:lang w:val="en-US" w:eastAsia="zh-CN"/>
-              </w:rPr>
-              <w:t xml:space="preserve">   </w:t>
+              <w:t xml:space="preserve"> √ </w:t>
             </w:r>
             <w:r>
               <w:rPr>

--- a/public/乙烯分公司风险研判模板.docx
+++ b/public/乙烯分公司风险研判模板.docx
@@ -2339,63 +2339,35 @@
                 <w:sz w:val="18"/>
                 <w:szCs w:val="18"/>
               </w:rPr>
-              <w:t>2.是否试生产状态：是</w:t>
-            </w:r>
-            <w:r>
-              <w:rPr>
-                <w:rFonts w:hint="eastAsia" w:ascii="宋体" w:hAnsi="宋体" w:eastAsia="宋体"/>
-                <w:sz w:val="18"/>
-                <w:szCs w:val="18"/>
-              </w:rPr>
-              <w:sym w:font="Wingdings 2" w:char="00A3"/>
-            </w:r>
-            <w:r>
-              <w:rPr>
-                <w:rFonts w:hint="eastAsia" w:ascii="宋体" w:hAnsi="宋体" w:eastAsia="宋体"/>
-                <w:sz w:val="18"/>
-                <w:szCs w:val="18"/>
-              </w:rPr>
-              <w:t xml:space="preserve"> 否</w:t>
-            </w:r>
-            <w:r>
-              <w:rPr>
-                <w:rFonts w:hint="eastAsia" w:ascii="宋体" w:hAnsi="宋体" w:eastAsia="宋体"/>
-                <w:sz w:val="18"/>
-                <w:szCs w:val="18"/>
-              </w:rPr>
-              <w:sym w:font="Wingdings 2" w:char="0052"/>
-            </w:r>
-            <w:r>
-              <w:rPr>
-                <w:rFonts w:hint="eastAsia" w:ascii="宋体" w:hAnsi="宋体" w:eastAsia="宋体"/>
-                <w:sz w:val="18"/>
-                <w:szCs w:val="18"/>
-              </w:rPr>
-              <w:t>； 是否开停车状态：是</w:t>
-            </w:r>
-            <w:r>
-              <w:rPr>
-                <w:rFonts w:hint="eastAsia" w:ascii="宋体" w:hAnsi="宋体" w:eastAsia="宋体"/>
-                <w:sz w:val="18"/>
-                <w:szCs w:val="18"/>
-              </w:rPr>
-              <w:sym w:font="Wingdings 2" w:char="00A3"/>
-            </w:r>
-            <w:r>
-              <w:rPr>
-                <w:rFonts w:hint="eastAsia" w:ascii="宋体" w:hAnsi="宋体" w:eastAsia="宋体"/>
-                <w:sz w:val="18"/>
-                <w:szCs w:val="18"/>
-              </w:rPr>
-              <w:t xml:space="preserve"> 否</w:t>
-            </w:r>
-            <w:r>
-              <w:rPr>
-                <w:rFonts w:hint="eastAsia" w:ascii="宋体" w:hAnsi="宋体" w:eastAsia="宋体"/>
-                <w:sz w:val="18"/>
-                <w:szCs w:val="18"/>
-              </w:rPr>
-              <w:sym w:font="Wingdings 2" w:char="0052"/>
+              <w:t>2.是否试生产状态：</w:t>
+            </w:r>
+            <w:r>
+              <w:rPr>
+                <w:rFonts w:hint="eastAsia" w:ascii="宋体" w:hAnsi="宋体" w:eastAsia="宋体"/>
+                <w:sz w:val="18"/>
+                <w:szCs w:val="18"/>
+                <w:u w:val="none"/>
+                <w:lang w:val="en-US" w:eastAsia="zh-CN"/>
+              </w:rPr>
+              <w:t xml:space="preserve"> ${ssc} </w:t>
+            </w:r>
+            <w:r>
+              <w:rPr>
+                <w:rFonts w:hint="eastAsia" w:ascii="宋体" w:hAnsi="宋体" w:eastAsia="宋体"/>
+                <w:sz w:val="18"/>
+                <w:szCs w:val="18"/>
+              </w:rPr>
+              <w:t>； 是否开停车状态：</w:t>
+            </w:r>
+            <w:r>
+              <w:rPr>
+                <w:rFonts w:hint="eastAsia" w:ascii="宋体" w:hAnsi="宋体" w:eastAsia="宋体"/>
+                <w:sz w:val="18"/>
+                <w:szCs w:val="18"/>
+                <w:u w:val="none"/>
+                <w:lang w:val="en-US" w:eastAsia="zh-CN"/>
+              </w:rPr>
+              <w:t xml:space="preserve"> ${ktc} </w:t>
             </w:r>
             <w:r>
               <w:rPr>
@@ -2778,31 +2750,17 @@
                 <w:sz w:val="18"/>
                 <w:szCs w:val="18"/>
               </w:rPr>
-              <w:t>4.是否有承包商作业：是</w:t>
-            </w:r>
-            <w:r>
-              <w:rPr>
-                <w:rFonts w:hint="eastAsia" w:ascii="宋体" w:hAnsi="宋体" w:eastAsia="宋体"/>
-                <w:sz w:val="18"/>
-                <w:szCs w:val="18"/>
-              </w:rPr>
-              <w:sym w:font="Wingdings 2" w:char="0052"/>
-            </w:r>
-            <w:r>
-              <w:rPr>
-                <w:rFonts w:hint="eastAsia" w:ascii="宋体" w:hAnsi="宋体" w:eastAsia="宋体"/>
-                <w:sz w:val="18"/>
-                <w:szCs w:val="18"/>
-              </w:rPr>
-              <w:t xml:space="preserve"> 否</w:t>
-            </w:r>
-            <w:r>
-              <w:rPr>
-                <w:rFonts w:hint="eastAsia" w:ascii="宋体" w:hAnsi="宋体" w:eastAsia="宋体"/>
-                <w:sz w:val="18"/>
-                <w:szCs w:val="18"/>
-              </w:rPr>
-              <w:sym w:font="Wingdings 2" w:char="00A3"/>
+              <w:t>4.是否有承包商作业：</w:t>
+            </w:r>
+            <w:r>
+              <w:rPr>
+                <w:rFonts w:hint="eastAsia" w:ascii="宋体" w:hAnsi="宋体" w:eastAsia="宋体"/>
+                <w:sz w:val="18"/>
+                <w:szCs w:val="18"/>
+                <w:u w:val="none"/>
+                <w:lang w:val="en-US" w:eastAsia="zh-CN"/>
+              </w:rPr>
+              <w:t xml:space="preserve"> ${cbs} </w:t>
             </w:r>
             <w:r>
               <w:rPr>
@@ -4062,7 +4020,6 @@
                 <w:szCs w:val="28"/>
               </w:rPr>
             </w:pPr>
-            <w:bookmarkStart w:id="0" w:name="_GoBack" w:colFirst="1" w:colLast="2"/>
           </w:p>
         </w:tc>
         <w:tc>
@@ -4804,7 +4761,6 @@
           </w:p>
         </w:tc>
       </w:tr>
-      <w:bookmarkEnd w:id="0"/>
       <w:tr>
         <w:tblPrEx>
           <w:tblBorders>
@@ -4869,6 +4825,7 @@
                 <w:rFonts w:ascii="宋体" w:hAnsi="宋体" w:eastAsia="宋体"/>
                 <w:sz w:val="22"/>
                 <w:szCs w:val="22"/>
+                <w:u w:val="none"/>
               </w:rPr>
             </w:pPr>
             <w:r>
@@ -4877,161 +4834,77 @@
                 <w:sz w:val="22"/>
                 <w:szCs w:val="22"/>
               </w:rPr>
-              <w:t>是否试生产状态：是（</w:t>
+              <w:t>是否试生产状态：</w:t>
             </w:r>
             <w:r>
               <w:rPr>
                 <w:rFonts w:hint="eastAsia" w:ascii="宋体" w:hAnsi="宋体" w:eastAsia="宋体"/>
                 <w:sz w:val="22"/>
                 <w:szCs w:val="22"/>
+                <w:u w:val="none"/>
                 <w:lang w:val="en-US" w:eastAsia="zh-CN"/>
               </w:rPr>
-              <w:t xml:space="preserve">   </w:t>
+              <w:t xml:space="preserve"> （${ssc}）                </w:t>
             </w:r>
             <w:r>
               <w:rPr>
                 <w:rFonts w:hint="eastAsia" w:ascii="宋体" w:hAnsi="宋体" w:eastAsia="宋体"/>
                 <w:sz w:val="22"/>
                 <w:szCs w:val="22"/>
-              </w:rPr>
-              <w:t>）否（</w:t>
+                <w:u w:val="none"/>
+              </w:rPr>
+              <w:t>是否开停车状态：</w:t>
             </w:r>
             <w:r>
               <w:rPr>
                 <w:rFonts w:hint="eastAsia" w:ascii="宋体" w:hAnsi="宋体" w:eastAsia="宋体"/>
                 <w:sz w:val="22"/>
                 <w:szCs w:val="22"/>
+                <w:u w:val="none"/>
                 <w:lang w:val="en-US" w:eastAsia="zh-CN"/>
               </w:rPr>
-              <w:t xml:space="preserve"> √ </w:t>
+              <w:t xml:space="preserve"> （${ktc}） </w:t>
             </w:r>
             <w:r>
               <w:rPr>
                 <w:rFonts w:hint="eastAsia" w:ascii="宋体" w:hAnsi="宋体" w:eastAsia="宋体"/>
                 <w:sz w:val="22"/>
                 <w:szCs w:val="22"/>
-              </w:rPr>
-              <w:t>）</w:t>
+                <w:u w:val="none"/>
+              </w:rPr>
+              <w:t xml:space="preserve">  </w:t>
             </w:r>
             <w:r>
               <w:rPr>
                 <w:rFonts w:hint="eastAsia" w:ascii="宋体" w:hAnsi="宋体" w:eastAsia="宋体"/>
                 <w:sz w:val="22"/>
                 <w:szCs w:val="22"/>
+                <w:u w:val="none"/>
                 <w:lang w:val="en-US" w:eastAsia="zh-CN"/>
               </w:rPr>
-              <w:t xml:space="preserve">      </w:t>
+              <w:t xml:space="preserve">                </w:t>
             </w:r>
             <w:r>
               <w:rPr>
                 <w:rFonts w:hint="eastAsia" w:ascii="宋体" w:hAnsi="宋体" w:eastAsia="宋体"/>
                 <w:sz w:val="22"/>
                 <w:szCs w:val="22"/>
-              </w:rPr>
-              <w:t xml:space="preserve">是否开停车状态：是（ </w:t>
+                <w:u w:val="none"/>
+              </w:rPr>
+              <w:t>是否有承包商作业：</w:t>
             </w:r>
             <w:r>
               <w:rPr>
                 <w:rFonts w:hint="eastAsia" w:ascii="宋体" w:hAnsi="宋体" w:eastAsia="宋体"/>
                 <w:sz w:val="22"/>
                 <w:szCs w:val="22"/>
+                <w:u w:val="none"/>
                 <w:lang w:val="en-US" w:eastAsia="zh-CN"/>
               </w:rPr>
-              <w:t xml:space="preserve">  </w:t>
-            </w:r>
-            <w:r>
-              <w:rPr>
-                <w:rFonts w:hint="eastAsia" w:ascii="宋体" w:hAnsi="宋体" w:eastAsia="宋体"/>
-                <w:sz w:val="22"/>
-                <w:szCs w:val="22"/>
-              </w:rPr>
-              <w:t>）否（</w:t>
-            </w:r>
-            <w:r>
-              <w:rPr>
-                <w:rFonts w:hint="eastAsia" w:ascii="宋体" w:hAnsi="宋体" w:eastAsia="宋体"/>
-                <w:sz w:val="22"/>
-                <w:szCs w:val="22"/>
-                <w:lang w:val="en-US" w:eastAsia="zh-CN"/>
-              </w:rPr>
-              <w:t xml:space="preserve"> √ </w:t>
-            </w:r>
-            <w:r>
-              <w:rPr>
-                <w:rFonts w:hint="eastAsia" w:ascii="宋体" w:hAnsi="宋体" w:eastAsia="宋体"/>
-                <w:sz w:val="22"/>
-                <w:szCs w:val="22"/>
-              </w:rPr>
-              <w:t>）</w:t>
-            </w:r>
-            <w:r>
-              <w:rPr>
-                <w:rFonts w:hint="eastAsia" w:ascii="宋体" w:hAnsi="宋体" w:eastAsia="宋体"/>
-                <w:sz w:val="22"/>
-                <w:szCs w:val="22"/>
-                <w:lang w:val="en-US" w:eastAsia="zh-CN"/>
-              </w:rPr>
-              <w:t xml:space="preserve"> </w:t>
-            </w:r>
-            <w:r>
-              <w:rPr>
-                <w:rFonts w:hint="eastAsia" w:ascii="宋体" w:hAnsi="宋体" w:eastAsia="宋体"/>
-                <w:sz w:val="22"/>
-                <w:szCs w:val="22"/>
-              </w:rPr>
-              <w:t xml:space="preserve">  </w:t>
-            </w:r>
-            <w:r>
-              <w:rPr>
-                <w:rFonts w:hint="eastAsia" w:ascii="宋体" w:hAnsi="宋体" w:eastAsia="宋体"/>
-                <w:sz w:val="22"/>
-                <w:szCs w:val="22"/>
-                <w:lang w:val="en-US" w:eastAsia="zh-CN"/>
-              </w:rPr>
-              <w:t xml:space="preserve">  </w:t>
-            </w:r>
-            <w:r>
-              <w:rPr>
-                <w:rFonts w:hint="eastAsia" w:ascii="宋体" w:hAnsi="宋体" w:eastAsia="宋体"/>
-                <w:sz w:val="22"/>
-                <w:szCs w:val="22"/>
-              </w:rPr>
-              <w:t>是否有承包商作业：是（</w:t>
-            </w:r>
-            <w:r>
-              <w:rPr>
-                <w:rFonts w:hint="eastAsia" w:ascii="宋体" w:hAnsi="宋体" w:eastAsia="宋体"/>
-                <w:sz w:val="22"/>
-                <w:szCs w:val="22"/>
-                <w:lang w:val="en-US" w:eastAsia="zh-CN"/>
-              </w:rPr>
-              <w:t xml:space="preserve"> √ </w:t>
-            </w:r>
-            <w:r>
-              <w:rPr>
-                <w:rFonts w:hint="eastAsia" w:ascii="宋体" w:hAnsi="宋体" w:eastAsia="宋体"/>
-                <w:sz w:val="22"/>
-                <w:szCs w:val="22"/>
-              </w:rPr>
-              <w:t xml:space="preserve">）否（ </w:t>
-            </w:r>
-            <w:r>
-              <w:rPr>
-                <w:rFonts w:hint="eastAsia" w:ascii="宋体" w:hAnsi="宋体" w:eastAsia="宋体"/>
-                <w:sz w:val="22"/>
-                <w:szCs w:val="22"/>
-                <w:lang w:val="en-US" w:eastAsia="zh-CN"/>
-              </w:rPr>
-              <w:t xml:space="preserve">  </w:t>
-            </w:r>
-            <w:r>
-              <w:rPr>
-                <w:rFonts w:hint="eastAsia" w:ascii="宋体" w:hAnsi="宋体" w:eastAsia="宋体"/>
-                <w:sz w:val="22"/>
-                <w:szCs w:val="22"/>
-              </w:rPr>
-              <w:t>）</w:t>
-            </w:r>
+              <w:t xml:space="preserve"> （${cbs}）</w:t>
+            </w:r>
+            <w:bookmarkStart w:id="0" w:name="_GoBack"/>
+            <w:bookmarkEnd w:id="0"/>
           </w:p>
           <w:p>
             <w:pPr>
@@ -5051,35 +4924,45 @@
               <w:spacing w:before="157" w:beforeLines="50" w:after="157" w:afterLines="50"/>
               <w:textAlignment w:val="auto"/>
               <w:rPr>
-                <w:rFonts w:ascii="宋体" w:hAnsi="宋体" w:eastAsia="宋体"/>
-                <w:sz w:val="22"/>
-                <w:szCs w:val="22"/>
-              </w:rPr>
-            </w:pPr>
-            <w:r>
-              <w:rPr>
-                <w:rFonts w:hint="eastAsia" w:ascii="宋体" w:hAnsi="宋体" w:eastAsia="宋体"/>
-                <w:sz w:val="22"/>
-                <w:szCs w:val="22"/>
-              </w:rPr>
-              <w:t>重大危险源状态是否安全：是（</w:t>
-            </w:r>
-            <w:r>
-              <w:rPr>
-                <w:rFonts w:hint="eastAsia" w:ascii="宋体" w:hAnsi="宋体" w:eastAsia="宋体"/>
+                <w:rFonts w:hint="default" w:ascii="宋体" w:hAnsi="宋体" w:eastAsia="宋体"/>
                 <w:sz w:val="22"/>
                 <w:szCs w:val="22"/>
                 <w:lang w:val="en-US" w:eastAsia="zh-CN"/>
               </w:rPr>
-              <w:t xml:space="preserve"> √ </w:t>
-            </w:r>
+            </w:pPr>
             <w:r>
               <w:rPr>
                 <w:rFonts w:hint="eastAsia" w:ascii="宋体" w:hAnsi="宋体" w:eastAsia="宋体"/>
                 <w:sz w:val="22"/>
                 <w:szCs w:val="22"/>
               </w:rPr>
-              <w:t>）否（</w:t>
+              <w:t>重大危险源状态是否安全：</w:t>
+            </w:r>
+            <w:r>
+              <w:rPr>
+                <w:rFonts w:hint="eastAsia" w:ascii="宋体" w:hAnsi="宋体" w:eastAsia="宋体"/>
+                <w:sz w:val="22"/>
+                <w:szCs w:val="22"/>
+                <w:lang w:eastAsia="zh-CN"/>
+              </w:rPr>
+              <w:t>（</w:t>
+            </w:r>
+            <w:r>
+              <w:rPr>
+                <w:rFonts w:hint="eastAsia" w:ascii="宋体" w:hAnsi="宋体" w:eastAsia="宋体"/>
+                <w:sz w:val="22"/>
+                <w:szCs w:val="22"/>
+              </w:rPr>
+              <w:t>是</w:t>
+            </w:r>
+            <w:r>
+              <w:rPr>
+                <w:rFonts w:hint="eastAsia" w:ascii="宋体" w:hAnsi="宋体" w:eastAsia="宋体"/>
+                <w:sz w:val="22"/>
+                <w:szCs w:val="22"/>
+                <w:lang w:eastAsia="zh-CN"/>
+              </w:rPr>
+              <w:t>）</w:t>
             </w:r>
             <w:r>
               <w:rPr>
@@ -5088,7 +4971,7 @@
                 <w:szCs w:val="22"/>
                 <w:lang w:val="en-US" w:eastAsia="zh-CN"/>
               </w:rPr>
-              <w:t xml:space="preserve"> </w:t>
+              <w:t xml:space="preserve">               </w:t>
             </w:r>
             <w:r>
               <w:rPr>
@@ -5096,7 +4979,33 @@
                 <w:sz w:val="22"/>
                 <w:szCs w:val="22"/>
               </w:rPr>
-              <w:t xml:space="preserve"> </w:t>
+              <w:t xml:space="preserve">  是否落实重大危险源包保责任制：</w:t>
+            </w:r>
+            <w:r>
+              <w:rPr>
+                <w:rFonts w:hint="eastAsia" w:ascii="宋体" w:hAnsi="宋体" w:eastAsia="宋体"/>
+                <w:sz w:val="22"/>
+                <w:szCs w:val="22"/>
+                <w:lang w:eastAsia="zh-CN"/>
+              </w:rPr>
+              <w:t>（</w:t>
+            </w:r>
+            <w:r>
+              <w:rPr>
+                <w:rFonts w:hint="eastAsia" w:ascii="宋体" w:hAnsi="宋体" w:eastAsia="宋体"/>
+                <w:sz w:val="22"/>
+                <w:szCs w:val="22"/>
+              </w:rPr>
+              <w:t>是</w:t>
+            </w:r>
+            <w:r>
+              <w:rPr>
+                <w:rFonts w:hint="eastAsia" w:ascii="宋体" w:hAnsi="宋体" w:eastAsia="宋体"/>
+                <w:sz w:val="22"/>
+                <w:szCs w:val="22"/>
+                <w:lang w:eastAsia="zh-CN"/>
+              </w:rPr>
+              <w:t>）</w:t>
             </w:r>
             <w:r>
               <w:rPr>
@@ -5105,49 +5014,7 @@
                 <w:szCs w:val="22"/>
                 <w:lang w:val="en-US" w:eastAsia="zh-CN"/>
               </w:rPr>
-              <w:t xml:space="preserve"> </w:t>
-            </w:r>
-            <w:r>
-              <w:rPr>
-                <w:rFonts w:hint="eastAsia" w:ascii="宋体" w:hAnsi="宋体" w:eastAsia="宋体"/>
-                <w:sz w:val="22"/>
-                <w:szCs w:val="22"/>
-              </w:rPr>
-              <w:t>）  是否落实重大危险源包保责任制：是（</w:t>
-            </w:r>
-            <w:r>
-              <w:rPr>
-                <w:rFonts w:hint="eastAsia" w:ascii="宋体" w:hAnsi="宋体" w:eastAsia="宋体"/>
-                <w:sz w:val="22"/>
-                <w:szCs w:val="22"/>
-                <w:lang w:val="en-US" w:eastAsia="zh-CN"/>
-              </w:rPr>
-              <w:t xml:space="preserve"> √ </w:t>
-            </w:r>
-            <w:r>
-              <w:rPr>
-                <w:rFonts w:hint="eastAsia" w:ascii="宋体" w:hAnsi="宋体" w:eastAsia="宋体"/>
-                <w:sz w:val="22"/>
-                <w:szCs w:val="22"/>
-              </w:rPr>
-              <w:t>）否（</w:t>
-            </w:r>
-            <w:r>
-              <w:rPr>
-                <w:rFonts w:hint="eastAsia" w:ascii="宋体" w:hAnsi="宋体" w:eastAsia="宋体"/>
-                <w:sz w:val="22"/>
-                <w:szCs w:val="22"/>
-                <w:lang w:val="en-US" w:eastAsia="zh-CN"/>
-              </w:rPr>
-              <w:t xml:space="preserve">  </w:t>
-            </w:r>
-            <w:r>
-              <w:rPr>
-                <w:rFonts w:hint="eastAsia" w:ascii="宋体" w:hAnsi="宋体" w:eastAsia="宋体"/>
-                <w:sz w:val="22"/>
-                <w:szCs w:val="22"/>
-              </w:rPr>
-              <w:t xml:space="preserve"> ）</w:t>
+              <w:t xml:space="preserve">   </w:t>
             </w:r>
           </w:p>
           <w:p>
